--- a/Why Latent Credibility Analysis.docx
+++ b/Why Latent Credibility Analysis.docx
@@ -46,15 +46,7 @@
         </w:r>
       </w:hyperlink>
       <w:r>
-        <w:t>. Traditional fact-</w:t>
-      </w:r>
-      <w:proofErr w:type="spellStart"/>
-      <w:r>
-        <w:t>finders</w:t>
-      </w:r>
-      <w:proofErr w:type="spellEnd"/>
-      <w:r>
-        <w:t xml:space="preserve"> often produce opaque scores (like "source trustworthiness = 6") that don't clearly indicate what they represent</w:t>
+        <w:t>. Traditional fact-finders often produce opaque scores (like "source trustworthiness = 6") that don't clearly indicate what they represent</w:t>
       </w:r>
       <w:hyperlink r:id="rId6" w:tgtFrame="_blank" w:history="1">
         <w:r>
@@ -209,23 +201,7 @@
         <w:t>LCA requires more computational resources</w:t>
       </w:r>
       <w:r>
-        <w:t xml:space="preserve"> than simple fact-finders. While </w:t>
-      </w:r>
-      <w:proofErr w:type="spellStart"/>
-      <w:r>
-        <w:t>SimpleLCA</w:t>
-      </w:r>
-      <w:proofErr w:type="spellEnd"/>
-      <w:r>
-        <w:t xml:space="preserve"> scales linearly like traditional algorithms, more sophisticated variants (</w:t>
-      </w:r>
-      <w:proofErr w:type="spellStart"/>
-      <w:r>
-        <w:t>MistakeLCA</w:t>
-      </w:r>
-      <w:proofErr w:type="spellEnd"/>
-      <w:r>
-        <w:t>, LieLCA) have quadratic complexity in the worst case1.</w:t>
+        <w:t> than simple fact-finders. While SimpleLCA scales linearly like traditional algorithms, more sophisticated variants (MistakeLCA, LieLCA) have quadratic complexity in the worst case1.</w:t>
       </w:r>
     </w:p>
     <w:p>
@@ -289,47 +265,22 @@
         <w:t>More complex LCA variants can overfit</w:t>
       </w:r>
       <w:r>
-        <w:t xml:space="preserve"> with limited training data, especially when </w:t>
-      </w:r>
-      <w:proofErr w:type="spellStart"/>
-      <w:r>
-        <w:t>modeling</w:t>
-      </w:r>
-      <w:proofErr w:type="spellEnd"/>
-      <w:r>
-        <w:t xml:space="preserve"> per-source or per-claim difficulty parameters1.</w:t>
+        <w:t> with limited training data, especially when modeling per-source or per-claim difficulty parameters1.</w:t>
       </w:r>
     </w:p>
     <w:p/>
     <w:p>
       <w:r>
-        <w:t xml:space="preserve">How </w:t>
-      </w:r>
-      <w:proofErr w:type="spellStart"/>
-      <w:r>
-        <w:t>SimpleLCA</w:t>
-      </w:r>
-      <w:proofErr w:type="spellEnd"/>
-      <w:r>
-        <w:t xml:space="preserve"> Works?</w:t>
-      </w:r>
-    </w:p>
-    <w:p>
-      <w:proofErr w:type="spellStart"/>
-      <w:r>
-        <w:rPr>
-          <w:b/>
-          <w:bCs/>
-        </w:rPr>
-        <w:t>SimpleLCA</w:t>
-      </w:r>
-      <w:proofErr w:type="spellEnd"/>
-      <w:r>
-        <w:rPr>
-          <w:b/>
-          <w:bCs/>
-        </w:rPr>
-        <w:t xml:space="preserve"> operates as a probabilistic graphical model where each dependency claim is treated as a latent variable</w:t>
+        <w:t>How SimpleLCA Works?</w:t>
+      </w:r>
+    </w:p>
+    <w:p>
+      <w:r>
+        <w:rPr>
+          <w:b/>
+          <w:bCs/>
+        </w:rPr>
+        <w:t>SimpleLCA operates as a probabilistic graphical model where each dependency claim is treated as a latent variable</w:t>
       </w:r>
       <w:r>
         <w:t>1. The algorithm uses the Expectation-Maximization (EM) framework to iteratively refine both the credibility of sources and the truth of dependency claims.</w:t>
@@ -347,41 +298,12 @@
         <w:t>honesty parameter (Hs)</w:t>
       </w:r>
       <w:r>
-        <w:t xml:space="preserve"> representing the probability that the source provides accurate information1. For each mutual exclusion set of claims (e.g., "Application A depends on Database X" vs "Application A depends on Database Y"), </w:t>
-      </w:r>
-      <w:proofErr w:type="spellStart"/>
-      <w:r>
-        <w:t>SimpleLCA</w:t>
-      </w:r>
-      <w:proofErr w:type="spellEnd"/>
-      <w:r>
-        <w:t xml:space="preserve"> calculates:</w:t>
-      </w:r>
-    </w:p>
-    <w:p>
-      <w:proofErr w:type="gramStart"/>
-      <w:r>
-        <w:t>P(</w:t>
-      </w:r>
-      <w:proofErr w:type="gramEnd"/>
-      <w:r>
-        <w:t xml:space="preserve">claim is true | observations) = </w:t>
-      </w:r>
-      <w:proofErr w:type="gramStart"/>
-      <w:r>
-        <w:t>P(</w:t>
-      </w:r>
-      <w:proofErr w:type="gramEnd"/>
-      <w:r>
-        <w:t xml:space="preserve">claim, observations) / Σ </w:t>
-      </w:r>
-      <w:proofErr w:type="gramStart"/>
-      <w:r>
-        <w:t>P(</w:t>
-      </w:r>
-      <w:proofErr w:type="gramEnd"/>
-      <w:r>
-        <w:t>all claims, observations)</w:t>
+        <w:t> representing the probability that the source provides accurate information1. For each mutual exclusion set of claims (e.g., "Application A depends on Database X" vs "Application A depends on Database Y"), SimpleLCA calculates:</w:t>
+      </w:r>
+    </w:p>
+    <w:p>
+      <w:r>
+        <w:t>P(claim is true | observations) = P(claim, observations) / Σ P(all claims, observations)</w:t>
       </w:r>
     </w:p>
     <w:p>
@@ -396,15 +318,7 @@
     </w:p>
     <w:p>
       <w:r>
-        <w:t xml:space="preserve">Think of </w:t>
-      </w:r>
-      <w:proofErr w:type="spellStart"/>
-      <w:r>
-        <w:t>SimpleLCA</w:t>
-      </w:r>
-      <w:proofErr w:type="spellEnd"/>
-      <w:r>
-        <w:t xml:space="preserve"> as a </w:t>
+        <w:t>Think of SimpleLCA as a </w:t>
       </w:r>
       <w:r>
         <w:rPr>
@@ -453,15 +367,7 @@
         </w:numPr>
       </w:pPr>
       <w:r>
-        <w:t>Each “cell” in your matrix</w:t>
-      </w:r>
-      <w:proofErr w:type="gramStart"/>
-      <w:r>
-        <w:t>—“</w:t>
-      </w:r>
-      <w:proofErr w:type="gramEnd"/>
-      <w:r>
-        <w:t>Component A depends on Component B”—is a </w:t>
+        <w:t>Each “cell” in your matrix—“Component A depends on Component B”—is a </w:t>
       </w:r>
       <w:r>
         <w:rPr>
@@ -634,46 +540,20 @@
         </w:numPr>
       </w:pPr>
       <w:r>
-        <w:t xml:space="preserve">Example for </w:t>
-      </w:r>
-      <w:proofErr w:type="spellStart"/>
-      <w:r>
-        <w:t>SimpleLCA</w:t>
-      </w:r>
-      <w:proofErr w:type="spellEnd"/>
-      <w:r>
-        <w:t>:</w:t>
+        <w:t>Example for SimpleLCA:</w:t>
       </w:r>
       <w:r>
         <w:br/>
-        <w:t>P(</w:t>
-      </w:r>
-      <w:proofErr w:type="gramStart"/>
-      <w:r>
-        <w:t>bs,c</w:t>
-      </w:r>
-      <w:proofErr w:type="gramEnd"/>
+        <w:t>P(bs,c</w:t>
+      </w:r>
       <w:r>
         <w:rPr>
           <w:rFonts w:ascii="Cambria Math" w:hAnsi="Cambria Math" w:cs="Cambria Math"/>
         </w:rPr>
         <w:t>∣</w:t>
       </w:r>
-      <w:proofErr w:type="gramStart"/>
-      <w:r>
-        <w:t>ym,Hs</w:t>
-      </w:r>
-      <w:proofErr w:type="gramEnd"/>
-      <w:r>
-        <w:t>)=</w:t>
-      </w:r>
-      <w:proofErr w:type="gramStart"/>
-      <w:r>
-        <w:t>Hsbs,ym</w:t>
-      </w:r>
-      <w:proofErr w:type="gramEnd"/>
-      <w:r>
-        <w:t>(1</w:t>
+      <w:r>
+        <w:t>ym,Hs)=Hsbs,ym(1</w:t>
       </w:r>
       <w:r>
         <w:rPr>
@@ -705,13 +585,8 @@
         </w:rPr>
         <w:t>−</w:t>
       </w:r>
-      <w:proofErr w:type="gramStart"/>
-      <w:r>
-        <w:t>1)(</w:t>
-      </w:r>
-      <w:proofErr w:type="gramEnd"/>
-      <w:r>
-        <w:t>1</w:t>
+      <w:r>
+        <w:t>1)(1</w:t>
       </w:r>
       <w:r>
         <w:rPr>
@@ -719,13 +594,8 @@
         </w:rPr>
         <w:t>−</w:t>
       </w:r>
-      <w:proofErr w:type="gramStart"/>
-      <w:r>
-        <w:t>bs,ym</w:t>
-      </w:r>
-      <w:proofErr w:type="gramEnd"/>
-      <w:r>
-        <w:t>)</w:t>
+      <w:r>
+        <w:t>bs,ym)</w:t>
       </w:r>
       <w:r>
         <w:rPr>
@@ -737,7 +607,6 @@
       <w:r>
         <w:t>(</w:t>
       </w:r>
-      <w:proofErr w:type="gramStart"/>
       <w:r>
         <w:rPr>
           <w:i/>
@@ -755,14 +624,12 @@
         </w:rPr>
         <w:t>c</w:t>
       </w:r>
-      <w:proofErr w:type="gramEnd"/>
       <w:r>
         <w:rPr>
           <w:rFonts w:ascii="Cambria Math" w:hAnsi="Cambria Math" w:cs="Cambria Math"/>
         </w:rPr>
         <w:t>∣</w:t>
       </w:r>
-      <w:proofErr w:type="gramStart"/>
       <w:r>
         <w:rPr>
           <w:i/>
@@ -780,11 +647,9 @@
         </w:rPr>
         <w:t>Hs</w:t>
       </w:r>
-      <w:proofErr w:type="gramEnd"/>
       <w:r>
         <w:t>)=</w:t>
       </w:r>
-      <w:proofErr w:type="gramStart"/>
       <w:r>
         <w:rPr>
           <w:i/>
@@ -802,7 +667,6 @@
         </w:rPr>
         <w:t>ym</w:t>
       </w:r>
-      <w:proofErr w:type="gramEnd"/>
       <w:r>
         <w:t>(</w:t>
       </w:r>
@@ -828,7 +692,6 @@
       <w:r>
         <w:t>−11−</w:t>
       </w:r>
-      <w:proofErr w:type="gramStart"/>
       <w:r>
         <w:rPr>
           <w:i/>
@@ -837,13 +700,8 @@
         <w:t>Hs</w:t>
       </w:r>
       <w:r>
-        <w:t>)(</w:t>
-      </w:r>
-      <w:proofErr w:type="gramEnd"/>
-      <w:r>
-        <w:t>1−</w:t>
-      </w:r>
-      <w:proofErr w:type="gramStart"/>
+        <w:t>)(1−</w:t>
+      </w:r>
       <w:r>
         <w:rPr>
           <w:i/>
@@ -861,7 +719,6 @@
         </w:rPr>
         <w:t>ym</w:t>
       </w:r>
-      <w:proofErr w:type="gramEnd"/>
       <w:r>
         <w:t>)1</w:t>
       </w:r>
@@ -889,19 +746,7 @@
       </w:r>
       <w:r>
         <w:br/>
-        <w:t>– E-step: compute P(</w:t>
-      </w:r>
-      <w:proofErr w:type="spellStart"/>
-      <w:r>
-        <w:t>ym</w:t>
-      </w:r>
-      <w:proofErr w:type="spellEnd"/>
-      <w:r>
-        <w:t>=</w:t>
-      </w:r>
-      <w:proofErr w:type="spellStart"/>
-      <w:r>
-        <w:t>c</w:t>
+        <w:t>– E-step: compute P(ym=c</w:t>
       </w:r>
       <w:r>
         <w:rPr>
@@ -909,7 +754,6 @@
         </w:rPr>
         <w:t>∣</w:t>
       </w:r>
-      <w:proofErr w:type="gramStart"/>
       <w:r>
         <w:t>B,</w:t>
       </w:r>
@@ -920,11 +764,7 @@
         <w:t>θ</w:t>
       </w:r>
       <w:r>
-        <w:t>t</w:t>
-      </w:r>
-      <w:proofErr w:type="spellEnd"/>
-      <w:r>
-        <w:t>)</w:t>
+        <w:t>t)</w:t>
       </w:r>
       <w:r>
         <w:rPr>
@@ -933,11 +773,9 @@
         </w:rPr>
         <w:t>P</w:t>
       </w:r>
-      <w:proofErr w:type="gramEnd"/>
       <w:r>
         <w:t>(</w:t>
       </w:r>
-      <w:proofErr w:type="spellStart"/>
       <w:r>
         <w:rPr>
           <w:i/>
@@ -945,11 +783,9 @@
         </w:rPr>
         <w:t>ym</w:t>
       </w:r>
-      <w:proofErr w:type="spellEnd"/>
       <w:r>
         <w:t>=</w:t>
       </w:r>
-      <w:proofErr w:type="spellStart"/>
       <w:r>
         <w:rPr>
           <w:i/>
@@ -963,7 +799,6 @@
         </w:rPr>
         <w:t>∣</w:t>
       </w:r>
-      <w:proofErr w:type="gramStart"/>
       <w:r>
         <w:rPr>
           <w:i/>
@@ -979,125 +814,80 @@
           <w:i/>
           <w:iCs/>
         </w:rPr>
-        <w:t>θ</w:t>
-      </w:r>
-      <w:proofErr w:type="gramEnd"/>
+        <w:t>θt</w:t>
+      </w:r>
+      <w:r>
+        <w:t>) independently for every mutual-exclusion set.</w:t>
+      </w:r>
+      <w:r>
+        <w:br/>
+        <w:t>– M-step: update θ (e.g., Hs=∑mws,mP(ym=bs)∑mws,m</w:t>
+      </w:r>
       <w:r>
         <w:rPr>
           <w:i/>
           <w:iCs/>
         </w:rPr>
-        <w:t>t</w:t>
-      </w:r>
-      <w:proofErr w:type="spellEnd"/>
-      <w:r>
-        <w:t>) independently for every mutual-exclusion set.</w:t>
-      </w:r>
-      <w:r>
-        <w:br/>
-        <w:t>– M-step: update θ (e.g., Hs=∑</w:t>
-      </w:r>
-      <w:proofErr w:type="spellStart"/>
-      <w:proofErr w:type="gramStart"/>
-      <w:r>
-        <w:t>mws,mP</w:t>
-      </w:r>
-      <w:proofErr w:type="spellEnd"/>
-      <w:proofErr w:type="gramEnd"/>
-      <w:r>
-        <w:t>(</w:t>
-      </w:r>
-      <w:proofErr w:type="spellStart"/>
-      <w:r>
-        <w:t>ym</w:t>
-      </w:r>
-      <w:proofErr w:type="spellEnd"/>
-      <w:r>
-        <w:t>=</w:t>
-      </w:r>
-      <w:proofErr w:type="gramStart"/>
-      <w:r>
-        <w:t>bs)∑</w:t>
-      </w:r>
-      <w:proofErr w:type="spellStart"/>
-      <w:r>
-        <w:t>mws,m</w:t>
+        <w:t>Hs</w:t>
+      </w:r>
+      <w:r>
+        <w:t>=∑</w:t>
       </w:r>
       <w:r>
         <w:rPr>
           <w:i/>
           <w:iCs/>
         </w:rPr>
-        <w:t>Hs</w:t>
-      </w:r>
-      <w:proofErr w:type="spellEnd"/>
-      <w:proofErr w:type="gramEnd"/>
-      <w:r>
-        <w:t>=∑</w:t>
-      </w:r>
-      <w:proofErr w:type="spellStart"/>
-      <w:proofErr w:type="gramStart"/>
+        <w:t>mws</w:t>
+      </w:r>
+      <w:r>
+        <w:t>,</w:t>
+      </w:r>
       <w:r>
         <w:rPr>
           <w:i/>
           <w:iCs/>
         </w:rPr>
-        <w:t>mws</w:t>
-      </w:r>
-      <w:r>
-        <w:t>,</w:t>
+        <w:t>m</w:t>
+      </w:r>
+      <w:r>
+        <w:t>∑</w:t>
       </w:r>
       <w:r>
         <w:rPr>
           <w:i/>
           <w:iCs/>
         </w:rPr>
-        <w:t>m</w:t>
-      </w:r>
-      <w:proofErr w:type="gramEnd"/>
-      <w:r>
-        <w:t>∑</w:t>
-      </w:r>
-      <w:proofErr w:type="gramStart"/>
+        <w:t>mws</w:t>
+      </w:r>
+      <w:r>
+        <w:t>,</w:t>
+      </w:r>
       <w:r>
         <w:rPr>
           <w:i/>
           <w:iCs/>
         </w:rPr>
-        <w:t>mws</w:t>
-      </w:r>
-      <w:r>
-        <w:t>,</w:t>
+        <w:t>mP</w:t>
+      </w:r>
+      <w:r>
+        <w:t>(</w:t>
       </w:r>
       <w:r>
         <w:rPr>
           <w:i/>
           <w:iCs/>
         </w:rPr>
-        <w:t>mP</w:t>
-      </w:r>
-      <w:proofErr w:type="spellEnd"/>
-      <w:proofErr w:type="gramEnd"/>
-      <w:r>
-        <w:t>(</w:t>
-      </w:r>
-      <w:proofErr w:type="spellStart"/>
+        <w:t>ym</w:t>
+      </w:r>
+      <w:r>
+        <w:t>=</w:t>
+      </w:r>
       <w:r>
         <w:rPr>
           <w:i/>
           <w:iCs/>
         </w:rPr>
-        <w:t>ym</w:t>
-      </w:r>
-      <w:proofErr w:type="spellEnd"/>
-      <w:r>
-        <w:t>=</w:t>
-      </w:r>
-      <w:r>
-        <w:rPr>
-          <w:i/>
-          <w:iCs/>
-        </w:rPr>
         <w:t>bs</w:t>
       </w:r>
       <w:r>
@@ -1112,23 +902,7 @@
         </w:numPr>
       </w:pPr>
       <w:r>
-        <w:t xml:space="preserve">Repeat to convergence; output posterior belief of every dependency </w:t>
-      </w:r>
-      <w:proofErr w:type="gramStart"/>
-      <w:r>
-        <w:t>claim</w:t>
-      </w:r>
-      <w:proofErr w:type="gramEnd"/>
-      <w:r>
-        <w:t xml:space="preserve"> plus calibrated source </w:t>
-      </w:r>
-      <w:proofErr w:type="spellStart"/>
-      <w:r>
-        <w:t>credibilities</w:t>
-      </w:r>
-      <w:proofErr w:type="spellEnd"/>
-      <w:r>
-        <w:t>.</w:t>
+        <w:t>Repeat to convergence; output posterior belief of every dependency claim plus calibrated source credibilities.</w:t>
       </w:r>
     </w:p>
     <w:p>
@@ -1161,41 +935,17 @@
         </w:numPr>
       </w:pPr>
       <w:r>
-        <w:t xml:space="preserve">Attach confidence scores to every dependency edge, enabling “heat-map” style Dependency Structure Matrices used in tools such as IntelliJ DSM or </w:t>
-      </w:r>
-      <w:proofErr w:type="spellStart"/>
-      <w:r>
-        <w:t>MagicDraw</w:t>
-      </w:r>
-      <w:proofErr w:type="spellEnd"/>
-      <w:r>
-        <w:t>.</w:t>
-      </w:r>
-    </w:p>
-    <w:p>
-      <w:r>
-        <w:t xml:space="preserve">How do you normalize the </w:t>
-      </w:r>
-      <w:proofErr w:type="spellStart"/>
-      <w:r>
-        <w:t>hetergogenous</w:t>
-      </w:r>
-      <w:proofErr w:type="spellEnd"/>
-      <w:r>
-        <w:t xml:space="preserve"> source data?</w:t>
-      </w:r>
-    </w:p>
-    <w:p>
-      <w:r>
-        <w:t xml:space="preserve">Adapters in </w:t>
-      </w:r>
-      <w:proofErr w:type="spellStart"/>
-      <w:r>
-        <w:t>SimpleLCA</w:t>
-      </w:r>
-      <w:proofErr w:type="spellEnd"/>
-      <w:r>
-        <w:t xml:space="preserve"> serve as modular transformers that ingest heterogeneous data formats and systematically convert them into a unified internal representation for lifecycle assessment.</w:t>
+        <w:t>Attach confidence scores to every dependency edge, enabling “heat-map” style Dependency Structure Matrices used in tools such as IntelliJ DSM or MagicDraw.</w:t>
+      </w:r>
+    </w:p>
+    <w:p>
+      <w:r>
+        <w:t>How do you normalize the hetergogenous source data?</w:t>
+      </w:r>
+    </w:p>
+    <w:p>
+      <w:r>
+        <w:t>Adapters in SimpleLCA serve as modular transformers that ingest heterogeneous data formats and systematically convert them into a unified internal representation for lifecycle assessment.</w:t>
       </w:r>
     </w:p>
     <w:p>
@@ -1214,15 +964,7 @@
       </w:r>
       <w:r>
         <w:br/>
-        <w:t xml:space="preserve">Each adapter handles a specific source format (e.g., CSV, JSON, XML, relational database), parsing raw files or queries into </w:t>
-      </w:r>
-      <w:proofErr w:type="spellStart"/>
-      <w:r>
-        <w:t>SimpleLCA’s</w:t>
-      </w:r>
-      <w:proofErr w:type="spellEnd"/>
-      <w:r>
-        <w:t xml:space="preserve"> canonical data objects.</w:t>
+        <w:t>Each adapter handles a specific source format (e.g., CSV, JSON, XML, relational database), parsing raw files or queries into SimpleLCA’s canonical data objects.</w:t>
       </w:r>
     </w:p>
     <w:p>
@@ -1241,51 +983,7 @@
       </w:r>
       <w:r>
         <w:br/>
-        <w:t xml:space="preserve">Adapters map source field names and structures to the </w:t>
-      </w:r>
-      <w:proofErr w:type="spellStart"/>
-      <w:r>
-        <w:t>SimpleLCA</w:t>
-      </w:r>
-      <w:proofErr w:type="spellEnd"/>
-      <w:r>
-        <w:t xml:space="preserve"> ontology (e.g., mapping “</w:t>
-      </w:r>
-      <w:proofErr w:type="spellStart"/>
-      <w:r>
-        <w:t>prod_id</w:t>
-      </w:r>
-      <w:proofErr w:type="spellEnd"/>
-      <w:r>
-        <w:t>” → “</w:t>
-      </w:r>
-      <w:proofErr w:type="spellStart"/>
-      <w:proofErr w:type="gramStart"/>
-      <w:r>
-        <w:t>process.identifier</w:t>
-      </w:r>
-      <w:proofErr w:type="spellEnd"/>
-      <w:proofErr w:type="gramEnd"/>
-      <w:r>
-        <w:t>”, “</w:t>
-      </w:r>
-      <w:proofErr w:type="spellStart"/>
-      <w:r>
-        <w:t>amount_kg</w:t>
-      </w:r>
-      <w:proofErr w:type="spellEnd"/>
-      <w:r>
-        <w:t>” → “</w:t>
-      </w:r>
-      <w:proofErr w:type="spellStart"/>
-      <w:proofErr w:type="gramStart"/>
-      <w:r>
-        <w:t>flow.quantity</w:t>
-      </w:r>
-      <w:proofErr w:type="spellEnd"/>
-      <w:proofErr w:type="gramEnd"/>
-      <w:r>
-        <w:t>”) to ensure consistent data semantics.</w:t>
+        <w:t>Adapters map source field names and structures to the SimpleLCA ontology (e.g., mapping “prod_id” → “process.identifier”, “amount_kg” → “flow.quantity”) to ensure consistent data semantics.</w:t>
       </w:r>
     </w:p>
     <w:p>
@@ -1304,15 +1002,7 @@
       </w:r>
       <w:r>
         <w:br/>
-        <w:t xml:space="preserve">Built-in conversion functions normalize varied measurement units (e.g., g → kg, mL → L) into the standard unit system used internally by </w:t>
-      </w:r>
-      <w:proofErr w:type="spellStart"/>
-      <w:r>
-        <w:t>SimpleLCA</w:t>
-      </w:r>
-      <w:proofErr w:type="spellEnd"/>
-      <w:r>
-        <w:t>.</w:t>
+        <w:t>Built-in conversion functions normalize varied measurement units (e.g., g → kg, mL → L) into the standard unit system used internally by SimpleLCA.</w:t>
       </w:r>
     </w:p>
     <w:p>
@@ -1536,14 +1226,7 @@
       </w:r>
       <w:r>
         <w:br/>
-      </w:r>
-      <w:proofErr w:type="spellStart"/>
-      <w:r>
-        <w:t>SimpleLCA</w:t>
-      </w:r>
-      <w:proofErr w:type="spellEnd"/>
-      <w:r>
-        <w:t xml:space="preserve"> runs in O(|claims|) time per EM iteration on commodity servers, avoiding GPU-driven inference bills.</w:t>
+        <w:t>SimpleLCA runs in O(|claims|) time per EM iteration on commodity servers, avoiding GPU-driven inference bills.</w:t>
       </w:r>
     </w:p>
     <w:p>
@@ -1588,17 +1271,8 @@
           <w:b/>
           <w:bCs/>
         </w:rPr>
-        <w:t xml:space="preserve">Explicit uncertainty </w:t>
-      </w:r>
-      <w:proofErr w:type="spellStart"/>
-      <w:r>
-        <w:rPr>
-          <w:b/>
-          <w:bCs/>
-        </w:rPr>
-        <w:t>modeling</w:t>
-      </w:r>
-      <w:proofErr w:type="spellEnd"/>
+        <w:t>Explicit uncertainty modeling</w:t>
+      </w:r>
       <w:r>
         <w:br/>
         <w:t>Credibility and difficulty scores quantify trust in each source and claim, enabling risk-weighted dependency graphs.</w:t>
@@ -1741,6 +1415,114 @@
       <w:r>
         <w:br/>
         <w:t>Continuous validation and explainability requirements for financial institutions make black-box retrained LLMs a poor fit under supervisory scrutiny.</w:t>
+      </w:r>
+    </w:p>
+    <w:p>
+      <w:r>
+        <w:t>Credibility Threshold in SimpleLCA: Definition and Ideal Value</w:t>
+      </w:r>
+      <w:r>
+        <w:t>?</w:t>
+      </w:r>
+    </w:p>
+    <w:p>
+      <w:r>
+        <w:rPr>
+          <w:b/>
+          <w:bCs/>
+        </w:rPr>
+        <w:t>Threshold Definition</w:t>
+      </w:r>
+      <w:r>
+        <w:br/>
+        <w:t>The credibility threshold is the cut-off probability above which a claimed dependency is treated as “true.” In practice, once the inferred probability YAB</w:t>
+      </w:r>
+      <w:r>
+        <w:rPr>
+          <w:i/>
+          <w:iCs/>
+        </w:rPr>
+        <w:t>YAB</w:t>
+      </w:r>
+      <w:r>
+        <w:t> that application A really calls B exceeds this threshold, you consider the A→B link as a genuine edge in the dependency matrix.</w:t>
+      </w:r>
+    </w:p>
+    <w:p>
+      <w:r>
+        <w:rPr>
+          <w:b/>
+          <w:bCs/>
+        </w:rPr>
+        <w:t>Ideal Threshold in Simple Language</w:t>
+      </w:r>
+      <w:r>
+        <w:br/>
+        <w:t>An effective threshold balances catching real connections against avoiding spurious ones. A common rule of thumb is:</w:t>
+      </w:r>
+    </w:p>
+    <w:p>
+      <w:pPr>
+        <w:numPr>
+          <w:ilvl w:val="0"/>
+          <w:numId w:val="7"/>
+        </w:numPr>
+      </w:pPr>
+      <w:r>
+        <w:t>Below 0.70 – too low: you’ll include many noisy or false links and drown in false alarms.</w:t>
+      </w:r>
+    </w:p>
+    <w:p>
+      <w:pPr>
+        <w:numPr>
+          <w:ilvl w:val="0"/>
+          <w:numId w:val="7"/>
+        </w:numPr>
+      </w:pPr>
+      <w:r>
+        <w:t>0.70–0.89 – sweet spot: you capture most real dependencies while filtering out noise.</w:t>
+      </w:r>
+    </w:p>
+    <w:p>
+      <w:pPr>
+        <w:numPr>
+          <w:ilvl w:val="0"/>
+          <w:numId w:val="7"/>
+        </w:numPr>
+      </w:pPr>
+      <w:r>
+        <w:t>0.90+ – very strict: you only keep the most certain links, but risk missing some valid ones.</w:t>
+      </w:r>
+    </w:p>
+    <w:p>
+      <w:r>
+        <w:t>For large-scale bank environments, start around </w:t>
+      </w:r>
+      <w:r>
+        <w:rPr>
+          <w:b/>
+          <w:bCs/>
+        </w:rPr>
+        <w:t>0.75–0.80</w:t>
+      </w:r>
+      <w:r>
+        <w:t>. This level typically offers a good trade-off: it flags edges with reasonable confidence without overloading teams with low-reliability calls.</w:t>
+      </w:r>
+    </w:p>
+    <w:p>
+      <w:r>
+        <w:t>Adjust up or down based on how critical it is to avoid errors versus how much manual follow-up you can tolerate.</w:t>
+      </w:r>
+    </w:p>
+    <w:p/>
+    <w:p>
+      <w:r>
+        <w:t>What do we do with association whose credibility is below the threshold?</w:t>
+      </w:r>
+    </w:p>
+    <w:p>
+      <w:r>
+        <w:t>The associations with lower credibility score can be fed to a manual review-feedback loop to identify False Positives and True Positives. Based on the feedback, the Credibility score of the association can be altered. In the next iterations it will consider the manually reviewed False Positive associations as a credible dependency.</w:t>
       </w:r>
     </w:p>
     <w:p/>
@@ -1870,6 +1652,155 @@
     </w:lvl>
   </w:abstractNum>
   <w:abstractNum w:abstractNumId="1" w15:restartNumberingAfterBreak="0">
+    <w:nsid w:val="1B135955"/>
+    <w:multiLevelType w:val="multilevel"/>
+    <w:tmpl w:val="B9DCC114"/>
+    <w:lvl w:ilvl="0">
+      <w:start w:val="1"/>
+      <w:numFmt w:val="bullet"/>
+      <w:lvlText w:val=""/>
+      <w:lvlJc w:val="left"/>
+      <w:pPr>
+        <w:tabs>
+          <w:tab w:val="num" w:pos="720"/>
+        </w:tabs>
+        <w:ind w:left="720" w:hanging="360"/>
+      </w:pPr>
+      <w:rPr>
+        <w:rFonts w:ascii="Symbol" w:hAnsi="Symbol" w:hint="default"/>
+        <w:sz w:val="20"/>
+      </w:rPr>
+    </w:lvl>
+    <w:lvl w:ilvl="1" w:tentative="1">
+      <w:start w:val="1"/>
+      <w:numFmt w:val="bullet"/>
+      <w:lvlText w:val=""/>
+      <w:lvlJc w:val="left"/>
+      <w:pPr>
+        <w:tabs>
+          <w:tab w:val="num" w:pos="1440"/>
+        </w:tabs>
+        <w:ind w:left="1440" w:hanging="360"/>
+      </w:pPr>
+      <w:rPr>
+        <w:rFonts w:ascii="Symbol" w:hAnsi="Symbol" w:hint="default"/>
+        <w:sz w:val="20"/>
+      </w:rPr>
+    </w:lvl>
+    <w:lvl w:ilvl="2" w:tentative="1">
+      <w:start w:val="1"/>
+      <w:numFmt w:val="bullet"/>
+      <w:lvlText w:val=""/>
+      <w:lvlJc w:val="left"/>
+      <w:pPr>
+        <w:tabs>
+          <w:tab w:val="num" w:pos="2160"/>
+        </w:tabs>
+        <w:ind w:left="2160" w:hanging="360"/>
+      </w:pPr>
+      <w:rPr>
+        <w:rFonts w:ascii="Symbol" w:hAnsi="Symbol" w:hint="default"/>
+        <w:sz w:val="20"/>
+      </w:rPr>
+    </w:lvl>
+    <w:lvl w:ilvl="3" w:tentative="1">
+      <w:start w:val="1"/>
+      <w:numFmt w:val="bullet"/>
+      <w:lvlText w:val=""/>
+      <w:lvlJc w:val="left"/>
+      <w:pPr>
+        <w:tabs>
+          <w:tab w:val="num" w:pos="2880"/>
+        </w:tabs>
+        <w:ind w:left="2880" w:hanging="360"/>
+      </w:pPr>
+      <w:rPr>
+        <w:rFonts w:ascii="Symbol" w:hAnsi="Symbol" w:hint="default"/>
+        <w:sz w:val="20"/>
+      </w:rPr>
+    </w:lvl>
+    <w:lvl w:ilvl="4" w:tentative="1">
+      <w:start w:val="1"/>
+      <w:numFmt w:val="bullet"/>
+      <w:lvlText w:val=""/>
+      <w:lvlJc w:val="left"/>
+      <w:pPr>
+        <w:tabs>
+          <w:tab w:val="num" w:pos="3600"/>
+        </w:tabs>
+        <w:ind w:left="3600" w:hanging="360"/>
+      </w:pPr>
+      <w:rPr>
+        <w:rFonts w:ascii="Symbol" w:hAnsi="Symbol" w:hint="default"/>
+        <w:sz w:val="20"/>
+      </w:rPr>
+    </w:lvl>
+    <w:lvl w:ilvl="5" w:tentative="1">
+      <w:start w:val="1"/>
+      <w:numFmt w:val="bullet"/>
+      <w:lvlText w:val=""/>
+      <w:lvlJc w:val="left"/>
+      <w:pPr>
+        <w:tabs>
+          <w:tab w:val="num" w:pos="4320"/>
+        </w:tabs>
+        <w:ind w:left="4320" w:hanging="360"/>
+      </w:pPr>
+      <w:rPr>
+        <w:rFonts w:ascii="Symbol" w:hAnsi="Symbol" w:hint="default"/>
+        <w:sz w:val="20"/>
+      </w:rPr>
+    </w:lvl>
+    <w:lvl w:ilvl="6" w:tentative="1">
+      <w:start w:val="1"/>
+      <w:numFmt w:val="bullet"/>
+      <w:lvlText w:val=""/>
+      <w:lvlJc w:val="left"/>
+      <w:pPr>
+        <w:tabs>
+          <w:tab w:val="num" w:pos="5040"/>
+        </w:tabs>
+        <w:ind w:left="5040" w:hanging="360"/>
+      </w:pPr>
+      <w:rPr>
+        <w:rFonts w:ascii="Symbol" w:hAnsi="Symbol" w:hint="default"/>
+        <w:sz w:val="20"/>
+      </w:rPr>
+    </w:lvl>
+    <w:lvl w:ilvl="7" w:tentative="1">
+      <w:start w:val="1"/>
+      <w:numFmt w:val="bullet"/>
+      <w:lvlText w:val=""/>
+      <w:lvlJc w:val="left"/>
+      <w:pPr>
+        <w:tabs>
+          <w:tab w:val="num" w:pos="5760"/>
+        </w:tabs>
+        <w:ind w:left="5760" w:hanging="360"/>
+      </w:pPr>
+      <w:rPr>
+        <w:rFonts w:ascii="Symbol" w:hAnsi="Symbol" w:hint="default"/>
+        <w:sz w:val="20"/>
+      </w:rPr>
+    </w:lvl>
+    <w:lvl w:ilvl="8" w:tentative="1">
+      <w:start w:val="1"/>
+      <w:numFmt w:val="bullet"/>
+      <w:lvlText w:val=""/>
+      <w:lvlJc w:val="left"/>
+      <w:pPr>
+        <w:tabs>
+          <w:tab w:val="num" w:pos="6480"/>
+        </w:tabs>
+        <w:ind w:left="6480" w:hanging="360"/>
+      </w:pPr>
+      <w:rPr>
+        <w:rFonts w:ascii="Symbol" w:hAnsi="Symbol" w:hint="default"/>
+        <w:sz w:val="20"/>
+      </w:rPr>
+    </w:lvl>
+  </w:abstractNum>
+  <w:abstractNum w:abstractNumId="2" w15:restartNumberingAfterBreak="0">
     <w:nsid w:val="3B961FBB"/>
     <w:multiLevelType w:val="multilevel"/>
     <w:tmpl w:val="19C867D0"/>
@@ -2018,7 +1949,7 @@
       </w:rPr>
     </w:lvl>
   </w:abstractNum>
-  <w:abstractNum w:abstractNumId="2" w15:restartNumberingAfterBreak="0">
+  <w:abstractNum w:abstractNumId="3" w15:restartNumberingAfterBreak="0">
     <w:nsid w:val="419647F2"/>
     <w:multiLevelType w:val="multilevel"/>
     <w:tmpl w:val="ACAE1306"/>
@@ -2131,7 +2062,7 @@
       </w:pPr>
     </w:lvl>
   </w:abstractNum>
-  <w:abstractNum w:abstractNumId="3" w15:restartNumberingAfterBreak="0">
+  <w:abstractNum w:abstractNumId="4" w15:restartNumberingAfterBreak="0">
     <w:nsid w:val="559F6D49"/>
     <w:multiLevelType w:val="multilevel"/>
     <w:tmpl w:val="9F2AA78C"/>
@@ -2248,7 +2179,7 @@
       </w:pPr>
     </w:lvl>
   </w:abstractNum>
-  <w:abstractNum w:abstractNumId="4" w15:restartNumberingAfterBreak="0">
+  <w:abstractNum w:abstractNumId="5" w15:restartNumberingAfterBreak="0">
     <w:nsid w:val="62661D6D"/>
     <w:multiLevelType w:val="multilevel"/>
     <w:tmpl w:val="1276BC2A"/>
@@ -2361,7 +2292,7 @@
       </w:pPr>
     </w:lvl>
   </w:abstractNum>
-  <w:abstractNum w:abstractNumId="5" w15:restartNumberingAfterBreak="0">
+  <w:abstractNum w:abstractNumId="6" w15:restartNumberingAfterBreak="0">
     <w:nsid w:val="760C0889"/>
     <w:multiLevelType w:val="multilevel"/>
     <w:tmpl w:val="652A5492"/>
@@ -2511,22 +2442,25 @@
     </w:lvl>
   </w:abstractNum>
   <w:num w:numId="1" w16cid:durableId="548498263">
+    <w:abstractNumId w:val="4"/>
+  </w:num>
+  <w:num w:numId="2" w16cid:durableId="1904293369">
+    <w:abstractNumId w:val="6"/>
+  </w:num>
+  <w:num w:numId="3" w16cid:durableId="167066166">
+    <w:abstractNumId w:val="2"/>
+  </w:num>
+  <w:num w:numId="4" w16cid:durableId="547451712">
     <w:abstractNumId w:val="3"/>
   </w:num>
-  <w:num w:numId="2" w16cid:durableId="1904293369">
+  <w:num w:numId="5" w16cid:durableId="302975476">
     <w:abstractNumId w:val="5"/>
-  </w:num>
-  <w:num w:numId="3" w16cid:durableId="167066166">
-    <w:abstractNumId w:val="1"/>
-  </w:num>
-  <w:num w:numId="4" w16cid:durableId="547451712">
-    <w:abstractNumId w:val="2"/>
-  </w:num>
-  <w:num w:numId="5" w16cid:durableId="302975476">
-    <w:abstractNumId w:val="4"/>
   </w:num>
   <w:num w:numId="6" w16cid:durableId="2040156183">
     <w:abstractNumId w:val="0"/>
+  </w:num>
+  <w:num w:numId="7" w16cid:durableId="1393386400">
+    <w:abstractNumId w:val="1"/>
   </w:num>
 </w:numbering>
 </file>
